--- a/mtv h&d vina/4_3_2025/UY  QUYEN-ok -bs.docx
+++ b/mtv h&d vina/4_3_2025/UY  QUYEN-ok -bs.docx
@@ -1,6 +1,6 @@
 
 <file path=word/document.xml><?xml version="1.0" encoding="utf-8"?>
-<w:document xmlns:wpc="http://schemas.microsoft.com/office/word/2010/wordprocessingCanvas" xmlns:cx="http://schemas.microsoft.com/office/drawing/2014/chartex" xmlns:mc="http://schemas.openxmlformats.org/markup-compatibility/2006" xmlns:o="urn:schemas-microsoft-com:office:office" xmlns:r="http://schemas.openxmlformats.org/officeDocument/2006/relationships" xmlns:m="http://schemas.openxmlformats.org/officeDocument/2006/math" xmlns:v="urn:schemas-microsoft-com:vml" xmlns:wp14="http://schemas.microsoft.com/office/word/2010/wordprocessingDrawing" xmlns:wp="http://schemas.openxmlformats.org/drawingml/2006/wordprocessingDrawing" xmlns:w10="urn:schemas-microsoft-com:office:word" xmlns:w="http://schemas.openxmlformats.org/wordprocessingml/2006/main" xmlns:w14="http://schemas.microsoft.com/office/word/2010/wordml" xmlns:w15="http://schemas.microsoft.com/office/word/2012/wordml" xmlns:w16se="http://schemas.microsoft.com/office/word/2015/wordml/symex" xmlns:wpg="http://schemas.microsoft.com/office/word/2010/wordprocessingGroup" xmlns:wpi="http://schemas.microsoft.com/office/word/2010/wordprocessingInk" xmlns:wne="http://schemas.microsoft.com/office/word/2006/wordml" xmlns:wps="http://schemas.microsoft.com/office/word/2010/wordprocessingShape" mc:Ignorable="w14 w15 w16se wp14">
+<w:document xmlns:wpc="http://schemas.microsoft.com/office/word/2010/wordprocessingCanvas" xmlns:cx="http://schemas.microsoft.com/office/drawing/2014/chartex" xmlns:cx1="http://schemas.microsoft.com/office/drawing/2015/9/8/chartex" xmlns:mc="http://schemas.openxmlformats.org/markup-compatibility/2006" xmlns:o="urn:schemas-microsoft-com:office:office" xmlns:r="http://schemas.openxmlformats.org/officeDocument/2006/relationships" xmlns:m="http://schemas.openxmlformats.org/officeDocument/2006/math" xmlns:v="urn:schemas-microsoft-com:vml" xmlns:wp14="http://schemas.microsoft.com/office/word/2010/wordprocessingDrawing" xmlns:wp="http://schemas.openxmlformats.org/drawingml/2006/wordprocessingDrawing" xmlns:w10="urn:schemas-microsoft-com:office:word" xmlns:w="http://schemas.openxmlformats.org/wordprocessingml/2006/main" xmlns:w14="http://schemas.microsoft.com/office/word/2010/wordml" xmlns:w15="http://schemas.microsoft.com/office/word/2012/wordml" xmlns:w16se="http://schemas.microsoft.com/office/word/2015/wordml/symex" xmlns:wpg="http://schemas.microsoft.com/office/word/2010/wordprocessingGroup" xmlns:wpi="http://schemas.microsoft.com/office/word/2010/wordprocessingInk" xmlns:wne="http://schemas.microsoft.com/office/word/2006/wordml" xmlns:wps="http://schemas.microsoft.com/office/word/2010/wordprocessingShape" mc:Ignorable="w14 w15 w16se wp14">
   <w:body>
     <w:p>
       <w:pPr>
@@ -174,10 +174,8 @@
           <w:sz w:val="26"/>
           <w:szCs w:val="26"/>
         </w:rPr>
-        <w:t>Thành phố Hồ Chí Minh</w:t>
-      </w:r>
-      <w:bookmarkStart w:id="0" w:name="_GoBack"/>
-      <w:bookmarkEnd w:id="0"/>
+        <w:t>Bình Dương</w:t>
+      </w:r>
       <w:r>
         <w:rPr>
           <w:rFonts w:ascii="Times New Roman" w:hAnsi="Times New Roman" w:cs="Times New Roman"/>
@@ -209,7 +207,7 @@
           <w:sz w:val="26"/>
           <w:szCs w:val="26"/>
         </w:rPr>
-        <w:t>21tháng 01</w:t>
+        <w:t xml:space="preserve">04 </w:t>
       </w:r>
       <w:r>
         <w:rPr>
@@ -220,7 +218,7 @@
           <w:sz w:val="26"/>
           <w:szCs w:val="26"/>
         </w:rPr>
-        <w:t xml:space="preserve"> năm 202</w:t>
+        <w:t>háng 0</w:t>
       </w:r>
       <w:r>
         <w:rPr>
@@ -231,6 +229,28 @@
           <w:sz w:val="26"/>
           <w:szCs w:val="26"/>
         </w:rPr>
+        <w:t>3</w:t>
+      </w:r>
+      <w:r>
+        <w:rPr>
+          <w:rFonts w:ascii="Times New Roman" w:hAnsi="Times New Roman" w:cs="Times New Roman"/>
+          <w:i/>
+          <w:iCs/>
+          <w:color w:val="000000" w:themeColor="text1"/>
+          <w:sz w:val="26"/>
+          <w:szCs w:val="26"/>
+        </w:rPr>
+        <w:t xml:space="preserve"> năm 202</w:t>
+      </w:r>
+      <w:r>
+        <w:rPr>
+          <w:rFonts w:ascii="Times New Roman" w:hAnsi="Times New Roman" w:cs="Times New Roman"/>
+          <w:i/>
+          <w:iCs/>
+          <w:color w:val="000000" w:themeColor="text1"/>
+          <w:sz w:val="26"/>
+          <w:szCs w:val="26"/>
+        </w:rPr>
         <w:t>5</w:t>
       </w:r>
     </w:p>
@@ -296,7 +316,7 @@
           <w:sz w:val="26"/>
           <w:szCs w:val="26"/>
         </w:rPr>
-        <w:t>THÀNH PHỐ HỒ CHÍ MINH</w:t>
+        <w:t>TỈNH BÌNH DƯƠNG</w:t>
       </w:r>
       <w:r>
         <w:rPr>
@@ -330,7 +350,23 @@
           <w:sz w:val="26"/>
           <w:szCs w:val="26"/>
         </w:rPr>
-        <w:t xml:space="preserve">Họ  và tên  : </w:t>
+        <w:t>Họ</w:t>
+      </w:r>
+      <w:r>
+        <w:rPr>
+          <w:rFonts w:ascii="Times New Roman" w:hAnsi="Times New Roman" w:cs="Times New Roman"/>
+          <w:sz w:val="26"/>
+          <w:szCs w:val="26"/>
+        </w:rPr>
+        <w:t xml:space="preserve">  và tên </w:t>
+      </w:r>
+      <w:r>
+        <w:rPr>
+          <w:rFonts w:ascii="Times New Roman" w:hAnsi="Times New Roman" w:cs="Times New Roman"/>
+          <w:sz w:val="26"/>
+          <w:szCs w:val="26"/>
+        </w:rPr>
+        <w:t xml:space="preserve">: </w:t>
       </w:r>
       <w:r>
         <w:rPr>
@@ -340,7 +376,7 @@
           <w:szCs w:val="26"/>
           <w:lang w:eastAsia="zh-CN"/>
         </w:rPr>
-        <w:t>PHẠM DUY TÂN</w:t>
+        <w:t>JIN, LIANHUA</w:t>
       </w:r>
     </w:p>
     <w:p>
@@ -379,7 +415,7 @@
           <w:sz w:val="26"/>
           <w:szCs w:val="26"/>
         </w:rPr>
-        <w:t>am</w:t>
+        <w:t>ữ</w:t>
       </w:r>
       <w:r>
         <w:rPr>
@@ -440,7 +476,7 @@
           <w:szCs w:val="26"/>
           <w:lang w:eastAsia="zh-CN"/>
         </w:rPr>
-        <w:t>18/04/1993</w:t>
+        <w:t>10/05/1971</w:t>
       </w:r>
       <w:r>
         <w:rPr>
@@ -484,6 +520,46 @@
         </w:rPr>
         <w:t>tộc:</w:t>
       </w:r>
+    </w:p>
+    <w:p>
+      <w:pPr>
+        <w:tabs>
+          <w:tab w:val="left" w:pos="2863"/>
+          <w:tab w:val="left" w:pos="4924"/>
+        </w:tabs>
+        <w:spacing w:before="1"/>
+        <w:ind w:left="107" w:right="1980"/>
+        <w:rPr>
+          <w:rFonts w:ascii="Times New Roman" w:hAnsi="Times New Roman" w:cs="Times New Roman"/>
+          <w:sz w:val="26"/>
+          <w:szCs w:val="26"/>
+        </w:rPr>
+      </w:pPr>
+      <w:r>
+        <w:rPr>
+          <w:rFonts w:ascii="Times New Roman" w:hAnsi="Times New Roman" w:cs="Times New Roman"/>
+          <w:sz w:val="26"/>
+          <w:szCs w:val="26"/>
+        </w:rPr>
+        <w:t>Quốc</w:t>
+      </w:r>
+      <w:r>
+        <w:rPr>
+          <w:rFonts w:ascii="Times New Roman" w:hAnsi="Times New Roman" w:cs="Times New Roman"/>
+          <w:spacing w:val="-1"/>
+          <w:sz w:val="26"/>
+          <w:szCs w:val="26"/>
+        </w:rPr>
+        <w:t xml:space="preserve"> </w:t>
+      </w:r>
+      <w:r>
+        <w:rPr>
+          <w:rFonts w:ascii="Times New Roman" w:hAnsi="Times New Roman" w:cs="Times New Roman"/>
+          <w:sz w:val="26"/>
+          <w:szCs w:val="26"/>
+        </w:rPr>
+        <w:t>tịch:</w:t>
+      </w:r>
       <w:r>
         <w:rPr>
           <w:rFonts w:ascii="Times New Roman" w:hAnsi="Times New Roman" w:cs="Times New Roman"/>
@@ -499,58 +575,7 @@
           <w:sz w:val="26"/>
           <w:szCs w:val="26"/>
         </w:rPr>
-        <w:t>Kinh    Quốc</w:t>
-      </w:r>
-      <w:r>
-        <w:rPr>
-          <w:rFonts w:ascii="Times New Roman" w:hAnsi="Times New Roman" w:cs="Times New Roman"/>
-          <w:spacing w:val="-1"/>
-          <w:sz w:val="26"/>
-          <w:szCs w:val="26"/>
-        </w:rPr>
-        <w:t xml:space="preserve"> </w:t>
-      </w:r>
-      <w:r>
-        <w:rPr>
-          <w:rFonts w:ascii="Times New Roman" w:hAnsi="Times New Roman" w:cs="Times New Roman"/>
-          <w:sz w:val="26"/>
-          <w:szCs w:val="26"/>
-        </w:rPr>
-        <w:t>tịch:</w:t>
-      </w:r>
-      <w:r>
-        <w:rPr>
-          <w:rFonts w:ascii="Times New Roman" w:hAnsi="Times New Roman" w:cs="Times New Roman"/>
-          <w:spacing w:val="1"/>
-          <w:sz w:val="26"/>
-          <w:szCs w:val="26"/>
-        </w:rPr>
-        <w:t xml:space="preserve"> </w:t>
-      </w:r>
-      <w:r>
-        <w:rPr>
-          <w:rFonts w:ascii="Times New Roman" w:hAnsi="Times New Roman" w:cs="Times New Roman"/>
-          <w:sz w:val="26"/>
-          <w:szCs w:val="26"/>
-        </w:rPr>
-        <w:t>Việt</w:t>
-      </w:r>
-      <w:r>
-        <w:rPr>
-          <w:rFonts w:ascii="Times New Roman" w:hAnsi="Times New Roman" w:cs="Times New Roman"/>
-          <w:spacing w:val="-1"/>
-          <w:sz w:val="26"/>
-          <w:szCs w:val="26"/>
-        </w:rPr>
-        <w:t xml:space="preserve"> </w:t>
-      </w:r>
-      <w:r>
-        <w:rPr>
-          <w:rFonts w:ascii="Times New Roman" w:hAnsi="Times New Roman" w:cs="Times New Roman"/>
-          <w:sz w:val="26"/>
-          <w:szCs w:val="26"/>
-        </w:rPr>
-        <w:t>Nam</w:t>
+        <w:t>Trung Quốc</w:t>
       </w:r>
     </w:p>
     <w:p>
@@ -1233,7 +1258,6 @@
             <w:pPr>
               <w:pStyle w:val="TableParagraph"/>
               <w:spacing w:line="277" w:lineRule="exact"/>
-              <w:ind w:left="200"/>
               <w:rPr>
                 <w:sz w:val="26"/>
                 <w:szCs w:val="26"/>
@@ -1301,64 +1325,20 @@
             <w:pPr>
               <w:pStyle w:val="TableParagraph"/>
               <w:spacing w:line="277" w:lineRule="exact"/>
-              <w:ind w:right="198"/>
-              <w:jc w:val="right"/>
+              <w:ind w:left="0" w:right="198"/>
               <w:rPr>
                 <w:sz w:val="26"/>
                 <w:szCs w:val="26"/>
+                <w:lang w:val="en-US"/>
               </w:rPr>
             </w:pPr>
             <w:r>
               <w:rPr>
                 <w:sz w:val="26"/>
                 <w:szCs w:val="26"/>
+                <w:lang w:val="en-US"/>
               </w:rPr>
-              <w:t>Căn</w:t>
-            </w:r>
-            <w:r>
-              <w:rPr>
-                <w:spacing w:val="-2"/>
-                <w:sz w:val="26"/>
-                <w:szCs w:val="26"/>
-              </w:rPr>
-              <w:t xml:space="preserve"> </w:t>
-            </w:r>
-            <w:r>
-              <w:rPr>
-                <w:sz w:val="26"/>
-                <w:szCs w:val="26"/>
-              </w:rPr>
-              <w:t>cước</w:t>
-            </w:r>
-            <w:r>
-              <w:rPr>
-                <w:spacing w:val="-2"/>
-                <w:sz w:val="26"/>
-                <w:szCs w:val="26"/>
-              </w:rPr>
-              <w:t xml:space="preserve"> </w:t>
-            </w:r>
-            <w:r>
-              <w:rPr>
-                <w:sz w:val="26"/>
-                <w:szCs w:val="26"/>
-              </w:rPr>
-              <w:t>công</w:t>
-            </w:r>
-            <w:r>
-              <w:rPr>
-                <w:spacing w:val="-2"/>
-                <w:sz w:val="26"/>
-                <w:szCs w:val="26"/>
-              </w:rPr>
-              <w:t xml:space="preserve"> </w:t>
-            </w:r>
-            <w:r>
-              <w:rPr>
-                <w:sz w:val="26"/>
-                <w:szCs w:val="26"/>
-              </w:rPr>
-              <w:t>dân</w:t>
+              <w:t xml:space="preserve">        Hộ chiếu nước ngoài</w:t>
             </w:r>
           </w:p>
         </w:tc>
@@ -1375,7 +1355,7 @@
             <w:pPr>
               <w:pStyle w:val="TableParagraph"/>
               <w:spacing w:line="272" w:lineRule="exact"/>
-              <w:ind w:left="200"/>
+              <w:ind w:left="0"/>
               <w:rPr>
                 <w:sz w:val="26"/>
                 <w:szCs w:val="26"/>
@@ -1386,22 +1366,7 @@
                 <w:sz w:val="26"/>
                 <w:szCs w:val="26"/>
               </w:rPr>
-              <w:t>Hộ</w:t>
-            </w:r>
-            <w:r>
-              <w:rPr>
-                <w:spacing w:val="-3"/>
-                <w:sz w:val="26"/>
-                <w:szCs w:val="26"/>
-              </w:rPr>
-              <w:t xml:space="preserve"> </w:t>
-            </w:r>
-            <w:r>
-              <w:rPr>
-                <w:sz w:val="26"/>
-                <w:szCs w:val="26"/>
-              </w:rPr>
-              <w:t>chiếu</w:t>
+              <w:t>Căn cước công dân</w:t>
             </w:r>
           </w:p>
         </w:tc>
@@ -1414,7 +1379,7 @@
               <w:pStyle w:val="TableParagraph"/>
               <w:spacing w:line="272" w:lineRule="exact"/>
               <w:ind w:right="250"/>
-              <w:jc w:val="right"/>
+              <w:jc w:val="center"/>
               <w:rPr>
                 <w:sz w:val="26"/>
                 <w:szCs w:val="26"/>
@@ -1638,7 +1603,7 @@
           <w:szCs w:val="26"/>
           <w:lang w:eastAsia="zh-CN"/>
         </w:rPr>
-        <w:t>075093021131</w:t>
+        <w:t>EF1582628</w:t>
       </w:r>
     </w:p>
     <w:p>
@@ -1655,73 +1620,45 @@
           <w:tab w:val="left" w:pos="2742"/>
         </w:tabs>
         <w:ind w:left="90" w:right="1333"/>
+      </w:pPr>
+      <w:r>
+        <w:t>Ngày</w:t>
+      </w:r>
+      <w:r>
+        <w:rPr>
+          <w:spacing w:val="-6"/>
+        </w:rPr>
+        <w:t xml:space="preserve"> </w:t>
+      </w:r>
+      <w:r>
+        <w:t xml:space="preserve">cấp: </w:t>
+      </w:r>
+      <w:r>
+        <w:rPr>
+          <w:color w:val="000000" w:themeColor="text1"/>
+          <w:lang w:eastAsia="zh-CN"/>
+        </w:rPr>
+        <w:t>04/03/2019</w:t>
+      </w:r>
+      <w:r>
+        <w:tab/>
+        <w:t>Nơi cấp:</w:t>
+      </w:r>
+      <w:r>
+        <w:t xml:space="preserve"> Tổng lãnh sự quán Cộng hòa Nhân dân Trung Hoa tại Thành phố Hồ Chí Minh</w:t>
+      </w:r>
+    </w:p>
+    <w:p>
+      <w:pPr>
+        <w:pStyle w:val="BodyText"/>
+        <w:tabs>
+          <w:tab w:val="left" w:pos="2742"/>
+        </w:tabs>
+        <w:ind w:left="90" w:right="1333"/>
         <w:rPr>
           <w:lang w:val="en-US" w:eastAsia="zh-CN"/>
         </w:rPr>
       </w:pPr>
-      <w:r>
-        <w:t>Ngày</w:t>
-      </w:r>
-      <w:r>
-        <w:rPr>
-          <w:spacing w:val="-6"/>
-        </w:rPr>
-        <w:t xml:space="preserve"> </w:t>
-      </w:r>
-      <w:r>
-        <w:t xml:space="preserve">cấp: </w:t>
-      </w:r>
-      <w:r>
-        <w:rPr>
-          <w:color w:val="000000" w:themeColor="text1"/>
-          <w:lang w:eastAsia="zh-CN"/>
-        </w:rPr>
-        <w:t>1</w:t>
-      </w:r>
-      <w:r>
-        <w:rPr>
-          <w:color w:val="000000" w:themeColor="text1"/>
-          <w:lang w:val="en-US" w:eastAsia="zh-CN"/>
-        </w:rPr>
-        <w:t>6</w:t>
-      </w:r>
-      <w:r>
-        <w:rPr>
-          <w:color w:val="000000" w:themeColor="text1"/>
-          <w:lang w:eastAsia="zh-CN"/>
-        </w:rPr>
-        <w:t>/0</w:t>
-      </w:r>
-      <w:r>
-        <w:rPr>
-          <w:color w:val="000000" w:themeColor="text1"/>
-          <w:lang w:val="en-US" w:eastAsia="zh-CN"/>
-        </w:rPr>
-        <w:t>9</w:t>
-      </w:r>
-      <w:r>
-        <w:rPr>
-          <w:color w:val="000000" w:themeColor="text1"/>
-          <w:lang w:eastAsia="zh-CN"/>
-        </w:rPr>
-        <w:t>/2022</w:t>
-      </w:r>
-      <w:r>
-        <w:tab/>
-        <w:t>Nơi cấp: Cục cảnh sát quản lý hành chính về trật tự xã hội</w:t>
-      </w:r>
-      <w:r>
-        <w:rPr>
-          <w:spacing w:val="-62"/>
-        </w:rPr>
-        <w:t xml:space="preserve">                         </w:t>
-      </w:r>
-      <w:r>
-        <w:rPr>
-          <w:spacing w:val="-62"/>
-        </w:rPr>
-        <w:tab/>
-      </w:r>
       <w:r>
         <w:t>Ngày</w:t>
       </w:r>
@@ -1773,188 +1710,6 @@
       </w:r>
       <w:r>
         <w:t>):</w:t>
-      </w:r>
-      <w:r>
-        <w:t xml:space="preserve"> </w:t>
-      </w:r>
-      <w:r>
-        <w:rPr>
-          <w:color w:val="000000" w:themeColor="text1"/>
-          <w:lang w:val="en-US" w:eastAsia="zh-CN"/>
-        </w:rPr>
-        <w:t>18</w:t>
-      </w:r>
-      <w:r>
-        <w:rPr>
-          <w:color w:val="000000" w:themeColor="text1"/>
-          <w:lang w:eastAsia="zh-CN"/>
-        </w:rPr>
-        <w:t>/0</w:t>
-      </w:r>
-      <w:r>
-        <w:rPr>
-          <w:color w:val="000000" w:themeColor="text1"/>
-          <w:lang w:val="en-US" w:eastAsia="zh-CN"/>
-        </w:rPr>
-        <w:t>4</w:t>
-      </w:r>
-      <w:r>
-        <w:rPr>
-          <w:color w:val="000000" w:themeColor="text1"/>
-          <w:lang w:eastAsia="zh-CN"/>
-        </w:rPr>
-        <w:t>/203</w:t>
-      </w:r>
-      <w:r>
-        <w:rPr>
-          <w:color w:val="000000" w:themeColor="text1"/>
-          <w:lang w:val="en-US" w:eastAsia="zh-CN"/>
-        </w:rPr>
-        <w:t>3</w:t>
-      </w:r>
-    </w:p>
-    <w:p>
-      <w:pPr>
-        <w:tabs>
-          <w:tab w:val="left" w:leader="dot" w:pos="8789"/>
-        </w:tabs>
-        <w:suppressAutoHyphens/>
-        <w:spacing w:before="120"/>
-        <w:ind w:firstLine="567"/>
-        <w:jc w:val="both"/>
-        <w:rPr>
-          <w:rFonts w:ascii="Times New Roman" w:hAnsi="Times New Roman" w:cs="Times New Roman"/>
-          <w:sz w:val="26"/>
-          <w:szCs w:val="26"/>
-          <w:lang w:val="vi" w:eastAsia="zh-CN"/>
-        </w:rPr>
-      </w:pPr>
-      <w:r>
-        <w:rPr>
-          <w:rFonts w:ascii="Times New Roman" w:hAnsi="Times New Roman" w:cs="Times New Roman"/>
-          <w:sz w:val="26"/>
-          <w:szCs w:val="26"/>
-          <w:lang w:val="vi" w:eastAsia="zh-CN"/>
-        </w:rPr>
-        <w:t xml:space="preserve"> </w:t>
-      </w:r>
-      <w:r>
-        <w:rPr>
-          <w:rFonts w:ascii="Times New Roman" w:hAnsi="Times New Roman" w:cs="Times New Roman"/>
-          <w:sz w:val="26"/>
-          <w:szCs w:val="26"/>
-          <w:lang w:val="vi" w:eastAsia="zh-CN"/>
-        </w:rPr>
-        <w:t xml:space="preserve"> </w:t>
-      </w:r>
-      <w:r>
-        <w:rPr>
-          <w:rFonts w:ascii="Times New Roman" w:hAnsi="Times New Roman" w:cs="Times New Roman"/>
-          <w:sz w:val="26"/>
-          <w:szCs w:val="26"/>
-          <w:lang w:val="vi"/>
-        </w:rPr>
-        <w:t xml:space="preserve">Địa chỉ thường trú: </w:t>
-      </w:r>
-      <w:r>
-        <w:rPr>
-          <w:rFonts w:ascii="Times New Roman" w:eastAsia="Times New Roman" w:hAnsi="Times New Roman" w:cs="Times New Roman"/>
-          <w:color w:val="000000" w:themeColor="text1"/>
-          <w:sz w:val="26"/>
-          <w:szCs w:val="26"/>
-          <w:lang w:val="vi" w:eastAsia="zh-CN"/>
-        </w:rPr>
-        <w:t>74/4 Kp 7 Tân Biên, Thành phố Biên Hòa, Đồng Nai</w:t>
-      </w:r>
-      <w:r>
-        <w:rPr>
-          <w:rFonts w:ascii="Times New Roman" w:hAnsi="Times New Roman" w:cs="Times New Roman"/>
-          <w:color w:val="000000" w:themeColor="text1"/>
-          <w:sz w:val="26"/>
-          <w:szCs w:val="26"/>
-          <w:lang w:val="vi" w:eastAsia="zh-CN"/>
-        </w:rPr>
-        <w:t xml:space="preserve">, </w:t>
-      </w:r>
-      <w:r>
-        <w:rPr>
-          <w:rFonts w:ascii="Times New Roman" w:eastAsia="Times New Roman" w:hAnsi="Times New Roman" w:cs="Times New Roman"/>
-          <w:color w:val="000000" w:themeColor="text1"/>
-          <w:sz w:val="26"/>
-          <w:szCs w:val="26"/>
-          <w:lang w:val="vi" w:eastAsia="zh-CN"/>
-        </w:rPr>
-        <w:t>Việt Nam</w:t>
-      </w:r>
-    </w:p>
-    <w:p>
-      <w:pPr>
-        <w:tabs>
-          <w:tab w:val="left" w:leader="dot" w:pos="8789"/>
-        </w:tabs>
-        <w:suppressAutoHyphens/>
-        <w:spacing w:before="120"/>
-        <w:ind w:firstLine="567"/>
-        <w:jc w:val="both"/>
-        <w:rPr>
-          <w:rFonts w:ascii="Times New Roman" w:hAnsi="Times New Roman" w:cs="Times New Roman"/>
-          <w:sz w:val="26"/>
-          <w:szCs w:val="26"/>
-          <w:lang w:val="vi" w:eastAsia="zh-CN"/>
-        </w:rPr>
-      </w:pPr>
-      <w:r>
-        <w:rPr>
-          <w:rFonts w:ascii="Times New Roman" w:hAnsi="Times New Roman" w:cs="Times New Roman"/>
-          <w:sz w:val="26"/>
-          <w:szCs w:val="26"/>
-          <w:lang w:val="vi"/>
-        </w:rPr>
-        <w:t xml:space="preserve">Địa chỉ liên lạc: </w:t>
-      </w:r>
-      <w:r>
-        <w:rPr>
-          <w:rFonts w:ascii="Times New Roman" w:eastAsia="Times New Roman" w:hAnsi="Times New Roman" w:cs="Times New Roman"/>
-          <w:color w:val="000000" w:themeColor="text1"/>
-          <w:sz w:val="26"/>
-          <w:szCs w:val="26"/>
-          <w:lang w:val="vi" w:eastAsia="zh-CN"/>
-        </w:rPr>
-        <w:t>52/8/2/13 Đường số 12, Khu phố 4, Phường Tam Bình, Thành phố Thủ Đức, Thành phố Hồ Chí Minh, Việt Nam</w:t>
-      </w:r>
-    </w:p>
-    <w:p>
-      <w:pPr>
-        <w:ind w:left="420" w:hanging="420"/>
-        <w:jc w:val="both"/>
-        <w:rPr>
-          <w:rFonts w:ascii="Times New Roman" w:hAnsi="Times New Roman" w:cs="Times New Roman"/>
-          <w:color w:val="000000" w:themeColor="text1"/>
-          <w:sz w:val="26"/>
-          <w:szCs w:val="26"/>
-          <w:lang w:val="vi"/>
-        </w:rPr>
-      </w:pPr>
-      <w:r>
-        <w:rPr>
-          <w:rFonts w:ascii="Times New Roman" w:hAnsi="Times New Roman" w:cs="Times New Roman"/>
-          <w:b/>
-          <w:color w:val="000000" w:themeColor="text1"/>
-          <w:sz w:val="26"/>
-          <w:szCs w:val="26"/>
-          <w:lang w:val="vi"/>
-        </w:rPr>
-        <w:t>     </w:t>
-      </w:r>
-      <w:r>
-        <w:rPr>
-          <w:rFonts w:ascii="Times New Roman" w:hAnsi="Times New Roman" w:cs="Times New Roman"/>
-          <w:color w:val="000000" w:themeColor="text1"/>
-          <w:sz w:val="26"/>
-          <w:szCs w:val="26"/>
-          <w:lang w:val="vi"/>
-        </w:rPr>
-        <w:t>  </w:t>
       </w:r>
     </w:p>
     <w:p>
@@ -1966,19 +1721,101 @@
         <w:spacing w:before="120"/>
         <w:jc w:val="both"/>
         <w:rPr>
+          <w:rFonts w:ascii="Times New Roman" w:hAnsi="Times New Roman" w:cs="Times New Roman"/>
+          <w:sz w:val="26"/>
+          <w:szCs w:val="26"/>
+          <w:lang w:val="vi" w:eastAsia="zh-CN"/>
+        </w:rPr>
+      </w:pPr>
+      <w:r>
+        <w:rPr>
+          <w:rFonts w:ascii="Times New Roman" w:hAnsi="Times New Roman" w:cs="Times New Roman"/>
+          <w:sz w:val="26"/>
+          <w:szCs w:val="26"/>
+          <w:lang w:val="vi" w:eastAsia="zh-CN"/>
+        </w:rPr>
+        <w:t xml:space="preserve"> </w:t>
+      </w:r>
+      <w:r>
+        <w:rPr>
+          <w:rFonts w:ascii="Times New Roman" w:hAnsi="Times New Roman" w:cs="Times New Roman"/>
+          <w:sz w:val="26"/>
+          <w:szCs w:val="26"/>
+          <w:lang w:val="vi"/>
+        </w:rPr>
+        <w:t xml:space="preserve">Địa chỉ thường trú: </w:t>
+      </w:r>
+      <w:r>
+        <w:rPr>
           <w:rFonts w:ascii="Times New Roman" w:eastAsia="Times New Roman" w:hAnsi="Times New Roman" w:cs="Times New Roman"/>
+          <w:color w:val="000000" w:themeColor="text1"/>
           <w:sz w:val="26"/>
           <w:szCs w:val="26"/>
           <w:lang w:val="vi" w:eastAsia="zh-CN"/>
         </w:rPr>
-      </w:pPr>
-      <w:r>
-        <w:rPr>
-          <w:rFonts w:ascii="Times New Roman" w:hAnsi="Times New Roman" w:cs="Times New Roman"/>
+        <w:t>Phòng 301 - cửa số 5, Tòa nhà chung cư số 7 - Guang Yuan Ju 2, Đường Tian Chi, Phường Yan Ji, Thành phố Yan Bian Chao Xian Zu Zi Zhi Zhou, Tỉnh Ji Lin, Trung Quốc</w:t>
+      </w:r>
+    </w:p>
+    <w:p>
+      <w:pPr>
+        <w:tabs>
+          <w:tab w:val="left" w:leader="dot" w:pos="8789"/>
+        </w:tabs>
+        <w:suppressAutoHyphens/>
+        <w:spacing w:before="120"/>
+        <w:jc w:val="both"/>
+        <w:rPr>
+          <w:rFonts w:ascii="Times New Roman" w:hAnsi="Times New Roman" w:cs="Times New Roman"/>
+          <w:color w:val="000000" w:themeColor="text1"/>
           <w:sz w:val="26"/>
           <w:szCs w:val="26"/>
           <w:lang w:val="vi"/>
         </w:rPr>
+      </w:pPr>
+      <w:r>
+        <w:rPr>
+          <w:rFonts w:ascii="Times New Roman" w:hAnsi="Times New Roman" w:cs="Times New Roman"/>
+          <w:sz w:val="26"/>
+          <w:szCs w:val="26"/>
+          <w:lang w:val="vi"/>
+        </w:rPr>
+        <w:t xml:space="preserve">Địa chỉ liên lạc: </w:t>
+      </w:r>
+      <w:r>
+        <w:rPr>
+          <w:rFonts w:ascii="Times New Roman" w:eastAsia="Times New Roman" w:hAnsi="Times New Roman" w:cs="Times New Roman"/>
+          <w:color w:val="000000" w:themeColor="text1"/>
+          <w:sz w:val="26"/>
+          <w:szCs w:val="26"/>
+          <w:lang w:val="vi" w:eastAsia="zh-CN"/>
+        </w:rPr>
+        <w:t>1/160B, Khu phố Hòa Lân 2, Phường Thuận Giao, Thành phố Thuận An, Tỉnh Bình Dương, Việt Nam</w:t>
+      </w:r>
+      <w:bookmarkStart w:id="0" w:name="_GoBack"/>
+      <w:bookmarkEnd w:id="0"/>
+    </w:p>
+    <w:p>
+      <w:pPr>
+        <w:tabs>
+          <w:tab w:val="left" w:leader="dot" w:pos="8789"/>
+        </w:tabs>
+        <w:suppressAutoHyphens/>
+        <w:spacing w:before="120"/>
+        <w:jc w:val="both"/>
+        <w:rPr>
+          <w:rFonts w:ascii="Times New Roman" w:eastAsia="Times New Roman" w:hAnsi="Times New Roman" w:cs="Times New Roman"/>
+          <w:sz w:val="26"/>
+          <w:szCs w:val="26"/>
+          <w:lang w:val="vi" w:eastAsia="zh-CN"/>
+        </w:rPr>
+      </w:pPr>
+      <w:r>
+        <w:rPr>
+          <w:rFonts w:ascii="Times New Roman" w:hAnsi="Times New Roman" w:cs="Times New Roman"/>
+          <w:sz w:val="26"/>
+          <w:szCs w:val="26"/>
+          <w:lang w:val="vi"/>
+        </w:rPr>
         <w:t>Điện thoại (nế</w:t>
       </w:r>
       <w:r>
@@ -1997,7 +1834,15 @@
           <w:szCs w:val="26"/>
           <w:lang w:val="vi"/>
         </w:rPr>
-        <w:t>0865070645</w:t>
+        <w:t>0</w:t>
+      </w:r>
+      <w:r>
+        <w:rPr>
+          <w:rFonts w:ascii="Times New Roman" w:hAnsi="Times New Roman" w:cs="Times New Roman"/>
+          <w:sz w:val="26"/>
+          <w:szCs w:val="26"/>
+        </w:rPr>
+        <w:t>388982828</w:t>
       </w:r>
       <w:r>
         <w:rPr>
@@ -2044,7 +1889,7 @@
           <w:sz w:val="26"/>
           <w:szCs w:val="26"/>
         </w:rPr>
-        <w:t>thucphamduytan</w:t>
+        <w:t>hdvina</w:t>
       </w:r>
       <w:r>
         <w:rPr>
@@ -2204,7 +2049,26 @@
           <w:szCs w:val="26"/>
           <w:lang w:val="vi"/>
         </w:rPr>
-        <w:t>Điện thoại: 0985960351    Email: ngohoanglan@gmail.com</w:t>
+        <w:t>Điện thoại: 0985</w:t>
+      </w:r>
+      <w:r>
+        <w:rPr>
+          <w:rFonts w:ascii="Times New Roman" w:hAnsi="Times New Roman" w:cs="Times New Roman"/>
+          <w:color w:val="000000" w:themeColor="text1"/>
+          <w:sz w:val="26"/>
+          <w:szCs w:val="26"/>
+        </w:rPr>
+        <w:t>075069</w:t>
+      </w:r>
+      <w:r>
+        <w:rPr>
+          <w:rFonts w:ascii="Times New Roman" w:hAnsi="Times New Roman" w:cs="Times New Roman"/>
+          <w:color w:val="000000" w:themeColor="text1"/>
+          <w:sz w:val="26"/>
+          <w:szCs w:val="26"/>
+          <w:lang w:val="vi"/>
+        </w:rPr>
+        <w:t xml:space="preserve">    Email: ngohoanglan@gmail.com</w:t>
       </w:r>
     </w:p>
     <w:p>
@@ -2478,7 +2342,52 @@
           <w:sz w:val="26"/>
           <w:szCs w:val="26"/>
         </w:rPr>
-        <w:t xml:space="preserve"> ngày  11/12/2024</w:t>
+        <w:t xml:space="preserve"> ngày  </w:t>
+      </w:r>
+      <w:r>
+        <w:rPr>
+          <w:rFonts w:ascii="Times New Roman" w:hAnsi="Times New Roman" w:cs="Times New Roman"/>
+          <w:color w:val="000000" w:themeColor="text1"/>
+          <w:sz w:val="26"/>
+          <w:szCs w:val="26"/>
+        </w:rPr>
+        <w:t>04</w:t>
+      </w:r>
+      <w:r>
+        <w:rPr>
+          <w:rFonts w:ascii="Times New Roman" w:hAnsi="Times New Roman" w:cs="Times New Roman"/>
+          <w:color w:val="000000" w:themeColor="text1"/>
+          <w:sz w:val="26"/>
+          <w:szCs w:val="26"/>
+        </w:rPr>
+        <w:t>/</w:t>
+      </w:r>
+      <w:r>
+        <w:rPr>
+          <w:rFonts w:ascii="Times New Roman" w:hAnsi="Times New Roman" w:cs="Times New Roman"/>
+          <w:color w:val="000000" w:themeColor="text1"/>
+          <w:sz w:val="26"/>
+          <w:szCs w:val="26"/>
+        </w:rPr>
+        <w:t>03</w:t>
+      </w:r>
+      <w:r>
+        <w:rPr>
+          <w:rFonts w:ascii="Times New Roman" w:hAnsi="Times New Roman" w:cs="Times New Roman"/>
+          <w:color w:val="000000" w:themeColor="text1"/>
+          <w:sz w:val="26"/>
+          <w:szCs w:val="26"/>
+        </w:rPr>
+        <w:t>/202</w:t>
+      </w:r>
+      <w:r>
+        <w:rPr>
+          <w:rFonts w:ascii="Times New Roman" w:hAnsi="Times New Roman" w:cs="Times New Roman"/>
+          <w:color w:val="000000" w:themeColor="text1"/>
+          <w:sz w:val="26"/>
+          <w:szCs w:val="26"/>
+        </w:rPr>
+        <w:t>5</w:t>
       </w:r>
       <w:r>
         <w:rPr>
@@ -2700,13 +2609,22 @@
       </w:r>
       <w:r>
         <w:rPr>
+          <w:rFonts w:ascii="Times New Roman" w:hAnsi="Times New Roman" w:cs="Times New Roman"/>
+          <w:color w:val="000000" w:themeColor="text1"/>
+          <w:sz w:val="26"/>
+          <w:szCs w:val="26"/>
+        </w:rPr>
+        <w:t xml:space="preserve">   </w:t>
+      </w:r>
+      <w:r>
+        <w:rPr>
           <w:rFonts w:ascii="Times New Roman" w:eastAsia="Times New Roman" w:hAnsi="Times New Roman" w:cs="Times New Roman"/>
           <w:color w:val="000000" w:themeColor="text1"/>
           <w:sz w:val="26"/>
           <w:szCs w:val="26"/>
           <w:lang w:eastAsia="zh-CN"/>
         </w:rPr>
-        <w:t>PHẠM DUY TÂN</w:t>
+        <w:t>JIN, LIANHUA</w:t>
       </w:r>
       <w:r>
         <w:rPr>
@@ -2757,7 +2675,7 @@
 </file>
 
 <file path=word/endnotes.xml><?xml version="1.0" encoding="utf-8"?>
-<w:endnotes xmlns:wpc="http://schemas.microsoft.com/office/word/2010/wordprocessingCanvas" xmlns:cx="http://schemas.microsoft.com/office/drawing/2014/chartex" xmlns:mc="http://schemas.openxmlformats.org/markup-compatibility/2006" xmlns:o="urn:schemas-microsoft-com:office:office" xmlns:r="http://schemas.openxmlformats.org/officeDocument/2006/relationships" xmlns:m="http://schemas.openxmlformats.org/officeDocument/2006/math" xmlns:v="urn:schemas-microsoft-com:vml" xmlns:wp14="http://schemas.microsoft.com/office/word/2010/wordprocessingDrawing" xmlns:wp="http://schemas.openxmlformats.org/drawingml/2006/wordprocessingDrawing" xmlns:w10="urn:schemas-microsoft-com:office:word" xmlns:w="http://schemas.openxmlformats.org/wordprocessingml/2006/main" xmlns:w14="http://schemas.microsoft.com/office/word/2010/wordml" xmlns:w15="http://schemas.microsoft.com/office/word/2012/wordml" xmlns:w16se="http://schemas.microsoft.com/office/word/2015/wordml/symex" xmlns:wpg="http://schemas.microsoft.com/office/word/2010/wordprocessingGroup" xmlns:wpi="http://schemas.microsoft.com/office/word/2010/wordprocessingInk" xmlns:wne="http://schemas.microsoft.com/office/word/2006/wordml" xmlns:wps="http://schemas.microsoft.com/office/word/2010/wordprocessingShape" mc:Ignorable="w14 w15 w16se wp14">
+<w:endnotes xmlns:wpc="http://schemas.microsoft.com/office/word/2010/wordprocessingCanvas" xmlns:cx="http://schemas.microsoft.com/office/drawing/2014/chartex" xmlns:cx1="http://schemas.microsoft.com/office/drawing/2015/9/8/chartex" xmlns:mc="http://schemas.openxmlformats.org/markup-compatibility/2006" xmlns:o="urn:schemas-microsoft-com:office:office" xmlns:r="http://schemas.openxmlformats.org/officeDocument/2006/relationships" xmlns:m="http://schemas.openxmlformats.org/officeDocument/2006/math" xmlns:v="urn:schemas-microsoft-com:vml" xmlns:wp14="http://schemas.microsoft.com/office/word/2010/wordprocessingDrawing" xmlns:wp="http://schemas.openxmlformats.org/drawingml/2006/wordprocessingDrawing" xmlns:w10="urn:schemas-microsoft-com:office:word" xmlns:w="http://schemas.openxmlformats.org/wordprocessingml/2006/main" xmlns:w14="http://schemas.microsoft.com/office/word/2010/wordml" xmlns:w15="http://schemas.microsoft.com/office/word/2012/wordml" xmlns:w16se="http://schemas.microsoft.com/office/word/2015/wordml/symex" xmlns:wpg="http://schemas.microsoft.com/office/word/2010/wordprocessingGroup" xmlns:wpi="http://schemas.microsoft.com/office/word/2010/wordprocessingInk" xmlns:wne="http://schemas.microsoft.com/office/word/2006/wordml" xmlns:wps="http://schemas.microsoft.com/office/word/2010/wordprocessingShape" mc:Ignorable="w14 w15 w16se wp14">
   <w:endnote w:type="separator" w:id="-1">
     <w:p>
       <w:pPr>
@@ -2782,7 +2700,7 @@
 </file>
 
 <file path=word/footnotes.xml><?xml version="1.0" encoding="utf-8"?>
-<w:footnotes xmlns:wpc="http://schemas.microsoft.com/office/word/2010/wordprocessingCanvas" xmlns:cx="http://schemas.microsoft.com/office/drawing/2014/chartex" xmlns:mc="http://schemas.openxmlformats.org/markup-compatibility/2006" xmlns:o="urn:schemas-microsoft-com:office:office" xmlns:r="http://schemas.openxmlformats.org/officeDocument/2006/relationships" xmlns:m="http://schemas.openxmlformats.org/officeDocument/2006/math" xmlns:v="urn:schemas-microsoft-com:vml" xmlns:wp14="http://schemas.microsoft.com/office/word/2010/wordprocessingDrawing" xmlns:wp="http://schemas.openxmlformats.org/drawingml/2006/wordprocessingDrawing" xmlns:w10="urn:schemas-microsoft-com:office:word" xmlns:w="http://schemas.openxmlformats.org/wordprocessingml/2006/main" xmlns:w14="http://schemas.microsoft.com/office/word/2010/wordml" xmlns:w15="http://schemas.microsoft.com/office/word/2012/wordml" xmlns:w16se="http://schemas.microsoft.com/office/word/2015/wordml/symex" xmlns:wpg="http://schemas.microsoft.com/office/word/2010/wordprocessingGroup" xmlns:wpi="http://schemas.microsoft.com/office/word/2010/wordprocessingInk" xmlns:wne="http://schemas.microsoft.com/office/word/2006/wordml" xmlns:wps="http://schemas.microsoft.com/office/word/2010/wordprocessingShape" mc:Ignorable="w14 w15 w16se wp14">
+<w:footnotes xmlns:wpc="http://schemas.microsoft.com/office/word/2010/wordprocessingCanvas" xmlns:cx="http://schemas.microsoft.com/office/drawing/2014/chartex" xmlns:cx1="http://schemas.microsoft.com/office/drawing/2015/9/8/chartex" xmlns:mc="http://schemas.openxmlformats.org/markup-compatibility/2006" xmlns:o="urn:schemas-microsoft-com:office:office" xmlns:r="http://schemas.openxmlformats.org/officeDocument/2006/relationships" xmlns:m="http://schemas.openxmlformats.org/officeDocument/2006/math" xmlns:v="urn:schemas-microsoft-com:vml" xmlns:wp14="http://schemas.microsoft.com/office/word/2010/wordprocessingDrawing" xmlns:wp="http://schemas.openxmlformats.org/drawingml/2006/wordprocessingDrawing" xmlns:w10="urn:schemas-microsoft-com:office:word" xmlns:w="http://schemas.openxmlformats.org/wordprocessingml/2006/main" xmlns:w14="http://schemas.microsoft.com/office/word/2010/wordml" xmlns:w15="http://schemas.microsoft.com/office/word/2012/wordml" xmlns:w16se="http://schemas.microsoft.com/office/word/2015/wordml/symex" xmlns:wpg="http://schemas.microsoft.com/office/word/2010/wordprocessingGroup" xmlns:wpi="http://schemas.microsoft.com/office/word/2010/wordprocessingInk" xmlns:wne="http://schemas.microsoft.com/office/word/2006/wordml" xmlns:wps="http://schemas.microsoft.com/office/word/2010/wordprocessingShape" mc:Ignorable="w14 w15 w16se wp14">
   <w:footnote w:type="separator" w:id="-1">
     <w:p>
       <w:pPr>
@@ -2807,7 +2725,7 @@
 </file>
 
 <file path=word/numbering.xml><?xml version="1.0" encoding="utf-8"?>
-<w:numbering xmlns:wpc="http://schemas.microsoft.com/office/word/2010/wordprocessingCanvas" xmlns:cx="http://schemas.microsoft.com/office/drawing/2014/chartex" xmlns:mc="http://schemas.openxmlformats.org/markup-compatibility/2006" xmlns:o="urn:schemas-microsoft-com:office:office" xmlns:r="http://schemas.openxmlformats.org/officeDocument/2006/relationships" xmlns:m="http://schemas.openxmlformats.org/officeDocument/2006/math" xmlns:v="urn:schemas-microsoft-com:vml" xmlns:wp14="http://schemas.microsoft.com/office/word/2010/wordprocessingDrawing" xmlns:wp="http://schemas.openxmlformats.org/drawingml/2006/wordprocessingDrawing" xmlns:w10="urn:schemas-microsoft-com:office:word" xmlns:w="http://schemas.openxmlformats.org/wordprocessingml/2006/main" xmlns:w14="http://schemas.microsoft.com/office/word/2010/wordml" xmlns:w15="http://schemas.microsoft.com/office/word/2012/wordml" xmlns:w16se="http://schemas.microsoft.com/office/word/2015/wordml/symex" xmlns:wpg="http://schemas.microsoft.com/office/word/2010/wordprocessingGroup" xmlns:wpi="http://schemas.microsoft.com/office/word/2010/wordprocessingInk" xmlns:wne="http://schemas.microsoft.com/office/word/2006/wordml" xmlns:wps="http://schemas.microsoft.com/office/word/2010/wordprocessingShape" mc:Ignorable="w14 w15 w16se wp14">
+<w:numbering xmlns:wpc="http://schemas.microsoft.com/office/word/2010/wordprocessingCanvas" xmlns:cx="http://schemas.microsoft.com/office/drawing/2014/chartex" xmlns:cx1="http://schemas.microsoft.com/office/drawing/2015/9/8/chartex" xmlns:mc="http://schemas.openxmlformats.org/markup-compatibility/2006" xmlns:o="urn:schemas-microsoft-com:office:office" xmlns:r="http://schemas.openxmlformats.org/officeDocument/2006/relationships" xmlns:m="http://schemas.openxmlformats.org/officeDocument/2006/math" xmlns:v="urn:schemas-microsoft-com:vml" xmlns:wp14="http://schemas.microsoft.com/office/word/2010/wordprocessingDrawing" xmlns:wp="http://schemas.openxmlformats.org/drawingml/2006/wordprocessingDrawing" xmlns:w10="urn:schemas-microsoft-com:office:word" xmlns:w="http://schemas.openxmlformats.org/wordprocessingml/2006/main" xmlns:w14="http://schemas.microsoft.com/office/word/2010/wordml" xmlns:w15="http://schemas.microsoft.com/office/word/2012/wordml" xmlns:w16se="http://schemas.microsoft.com/office/word/2015/wordml/symex" xmlns:wpg="http://schemas.microsoft.com/office/word/2010/wordprocessingGroup" xmlns:wpi="http://schemas.microsoft.com/office/word/2010/wordprocessingInk" xmlns:wne="http://schemas.microsoft.com/office/word/2006/wordml" xmlns:wps="http://schemas.microsoft.com/office/word/2010/wordprocessingShape" mc:Ignorable="w14 w15 w16se wp14">
   <w:abstractNum w:abstractNumId="0" w15:restartNumberingAfterBreak="0">
     <w:nsid w:val="2EB414B8"/>
     <w:multiLevelType w:val="singleLevel"/>

--- a/mtv h&d vina/4_3_2025/UY  QUYEN-ok -bs.docx
+++ b/mtv h&d vina/4_3_2025/UY  QUYEN-ok -bs.docx
@@ -1789,7 +1789,7 @@
           <w:szCs w:val="26"/>
           <w:lang w:val="vi" w:eastAsia="zh-CN"/>
         </w:rPr>
-        <w:t>1/160B, Khu phố Hòa Lân 2, Phường Thuận Giao, Thành phố Thuận An, Tỉnh Bình Dương, Việt Nam</w:t>
+        <w:t>C317N,tổ 15, khu phố Bình Đức 1, phường Lái Thiêu, Thành phố Thuận An, tỉnh Bình Dương, Việt Nam</w:t>
       </w:r>
       <w:bookmarkStart w:id="0" w:name="_GoBack"/>
       <w:bookmarkEnd w:id="0"/>

--- a/mtv h&d vina/4_3_2025/UY  QUYEN-ok -bs.docx
+++ b/mtv h&d vina/4_3_2025/UY  QUYEN-ok -bs.docx
@@ -1781,6 +1781,7 @@
         </w:rPr>
         <w:t xml:space="preserve">Địa chỉ liên lạc: </w:t>
       </w:r>
+      <w:bookmarkStart w:id="0" w:name="_GoBack"/>
       <w:r>
         <w:rPr>
           <w:rFonts w:ascii="Times New Roman" w:eastAsia="Times New Roman" w:hAnsi="Times New Roman" w:cs="Times New Roman"/>
@@ -1789,9 +1790,48 @@
           <w:szCs w:val="26"/>
           <w:lang w:val="vi" w:eastAsia="zh-CN"/>
         </w:rPr>
-        <w:t>C317N,tổ 15, khu phố Bình Đức 1, phường Lái Thiêu, Thành phố Thuận An, tỉnh Bình Dương, Việt Nam</w:t>
-      </w:r>
-      <w:bookmarkStart w:id="0" w:name="_GoBack"/>
+        <w:t>Số C317N,</w:t>
+      </w:r>
+      <w:r>
+        <w:rPr>
+          <w:rFonts w:ascii="Times New Roman" w:eastAsia="Times New Roman" w:hAnsi="Times New Roman" w:cs="Times New Roman"/>
+          <w:color w:val="000000" w:themeColor="text1"/>
+          <w:sz w:val="26"/>
+          <w:szCs w:val="26"/>
+          <w:lang w:eastAsia="zh-CN"/>
+        </w:rPr>
+        <w:t xml:space="preserve"> </w:t>
+      </w:r>
+      <w:r>
+        <w:rPr>
+          <w:rFonts w:ascii="Times New Roman" w:eastAsia="Times New Roman" w:hAnsi="Times New Roman" w:cs="Times New Roman"/>
+          <w:color w:val="000000" w:themeColor="text1"/>
+          <w:sz w:val="26"/>
+          <w:szCs w:val="26"/>
+          <w:lang w:val="vi" w:eastAsia="zh-CN"/>
+        </w:rPr>
+        <w:t>Đường Phan Thanh Giản,</w:t>
+      </w:r>
+      <w:r>
+        <w:rPr>
+          <w:rFonts w:ascii="Times New Roman" w:eastAsia="Times New Roman" w:hAnsi="Times New Roman" w:cs="Times New Roman"/>
+          <w:color w:val="000000" w:themeColor="text1"/>
+          <w:sz w:val="26"/>
+          <w:szCs w:val="26"/>
+          <w:lang w:eastAsia="zh-CN"/>
+        </w:rPr>
+        <w:t xml:space="preserve"> </w:t>
+      </w:r>
+      <w:r>
+        <w:rPr>
+          <w:rFonts w:ascii="Times New Roman" w:eastAsia="Times New Roman" w:hAnsi="Times New Roman" w:cs="Times New Roman"/>
+          <w:color w:val="000000" w:themeColor="text1"/>
+          <w:sz w:val="26"/>
+          <w:szCs w:val="26"/>
+          <w:lang w:val="vi" w:eastAsia="zh-CN"/>
+        </w:rPr>
+        <w:t>tổ 15, khu phố Bình Đức 1, phường Lái Thiêu, Thành phố Thuận An, tỉnh Bình Dương, Việt Nam</w:t>
+      </w:r>
       <w:bookmarkEnd w:id="0"/>
     </w:p>
     <w:p>
